--- a/Archive/Version_2.2_Drafts/NIH_HE2AT_Center_Data_Management_Plan_v2.2_cloud_migration_COMPLETE.docx
+++ b/Archive/Version_2.2_Drafts/NIH_HE2AT_Center_Data_Management_Plan_v2.2_cloud_migration_COMPLETE.docx
@@ -8,6 +8,30 @@
         <w:jc w:val="center"/>
       </w:pPr>
       <w:bookmarkStart w:id="0" w:name="he²at-center-data-management-plan"/>
+    </w:p>
+    <w:p>
+      <w:pPr>
+        <w:pStyle w:val="Heading1"/>
+        <w:jc w:val="center"/>
+      </w:pPr>
+    </w:p>
+    <w:p>
+      <w:pPr>
+        <w:pStyle w:val="Heading1"/>
+        <w:jc w:val="center"/>
+      </w:pPr>
+    </w:p>
+    <w:p>
+      <w:pPr>
+        <w:pStyle w:val="Heading1"/>
+        <w:jc w:val="center"/>
+      </w:pPr>
+    </w:p>
+    <w:p>
+      <w:pPr>
+        <w:pStyle w:val="Heading1"/>
+        <w:jc w:val="center"/>
+      </w:pPr>
       <w:r>
         <w:t>HE²AT Center Data Management Plan</w:t>
       </w:r>
@@ -46,28 +70,46 @@
       </w:r>
     </w:p>
     <w:p>
+      <w:pPr>
+        <w:jc w:val="center"/>
+      </w:pPr>
       <w:r>
         <w:rPr>
           <w:noProof/>
         </w:rPr>
-        <w:pict w14:anchorId="59B68B49">
-          <v:rect id="_x0000_i1044" alt="" style="width:468pt;height:.05pt;mso-width-percent:0;mso-height-percent:0;mso-width-percent:0;mso-height-percent:0" o:hralign="center" o:hrstd="t" o:hr="t"/>
+        <w:pict w14:anchorId="33AE9595">
+          <v:rect id="_x0000_i1046" alt="" style="width:468pt;height:.05pt;mso-width-percent:0;mso-height-percent:0;mso-width-percent:0;mso-height-percent:0" o:hralign="center" o:hrstd="t" o:hr="t"/>
         </w:pict>
       </w:r>
     </w:p>
     <w:p>
       <w:pPr>
         <w:pStyle w:val="FirstParagraph"/>
-      </w:pPr>
-      <w:r>
+        <w:jc w:val="center"/>
         <w:rPr>
           <w:i/>
           <w:iCs/>
         </w:rPr>
+      </w:pPr>
+      <w:r>
+        <w:rPr>
+          <w:i/>
+          <w:iCs/>
+        </w:rPr>
         <w:t>Document version 2.2 | August 2024</w:t>
       </w:r>
     </w:p>
     <w:p>
+      <w:r>
+        <w:br w:type="page"/>
+      </w:r>
+    </w:p>
+    <w:p>
+      <w:pPr>
+        <w:pStyle w:val="BodyText"/>
+      </w:pPr>
+    </w:p>
+    <w:p>
       <w:pPr>
         <w:pStyle w:val="Heading2"/>
       </w:pPr>
@@ -77,17 +119,21 @@
       </w:r>
     </w:p>
     <w:p>
+      <w:pPr>
+        <w:jc w:val="center"/>
+      </w:pPr>
       <w:r>
         <w:rPr>
           <w:noProof/>
         </w:rPr>
-        <w:pict w14:anchorId="65599855">
-          <v:rect id="_x0000_i1043" alt="" style="width:468pt;height:.05pt;mso-width-percent:0;mso-height-percent:0;mso-width-percent:0;mso-height-percent:0" o:hralign="center" o:hrstd="t" o:hr="t"/>
+        <w:pict w14:anchorId="30D34E47">
+          <v:rect id="_x0000_i1045" alt="" style="width:468pt;height:.05pt;mso-width-percent:0;mso-height-percent:0;mso-width-percent:0;mso-height-percent:0" o:hralign="center" o:hrstd="t" o:hr="t"/>
         </w:pict>
       </w:r>
     </w:p>
     <w:p>
       <w:pPr>
+        <w:jc w:val="center"/>
         <w:rPr>
           <w:rFonts w:asciiTheme="majorHAnsi" w:eastAsiaTheme="majorEastAsia" w:hAnsiTheme="majorHAnsi" w:cstheme="majorBidi"/>
           <w:color w:val="0F4761" w:themeColor="accent1" w:themeShade="BF"/>
@@ -1168,8 +1214,8 @@
         <w:rPr>
           <w:noProof/>
         </w:rPr>
-        <w:pict w14:anchorId="63675690">
-          <v:rect id="_x0000_i1042" alt="" style="width:468pt;height:.05pt;mso-width-percent:0;mso-height-percent:0;mso-width-percent:0;mso-height-percent:0" o:hralign="center" o:hrstd="t" o:hr="t"/>
+        <w:pict w14:anchorId="631C0F38">
+          <v:rect id="_x0000_i1044" alt="" style="width:468pt;height:.05pt;mso-width-percent:0;mso-height-percent:0;mso-width-percent:0;mso-height-percent:0" o:hralign="center" o:hrstd="t" o:hr="t"/>
         </w:pict>
       </w:r>
     </w:p>
@@ -2714,8 +2760,8 @@
         <w:rPr>
           <w:noProof/>
         </w:rPr>
-        <w:pict w14:anchorId="14411D91">
-          <v:rect id="_x0000_i1041" alt="" style="width:468pt;height:.05pt;mso-width-percent:0;mso-height-percent:0;mso-width-percent:0;mso-height-percent:0" o:hralign="center" o:hrstd="t" o:hr="t"/>
+        <w:pict w14:anchorId="2CF819B2">
+          <v:rect id="_x0000_i1043" alt="" style="width:468pt;height:.05pt;mso-width-percent:0;mso-height-percent:0;mso-width-percent:0;mso-height-percent:0" o:hralign="center" o:hrstd="t" o:hr="t"/>
         </w:pict>
       </w:r>
     </w:p>
@@ -3019,8 +3065,8 @@
         <w:rPr>
           <w:noProof/>
         </w:rPr>
-        <w:pict w14:anchorId="30181D57">
-          <v:rect id="_x0000_i1040" alt="" style="width:468pt;height:.05pt;mso-width-percent:0;mso-height-percent:0;mso-width-percent:0;mso-height-percent:0" o:hralign="center" o:hrstd="t" o:hr="t"/>
+        <w:pict w14:anchorId="16F11C51">
+          <v:rect id="_x0000_i1042" alt="" style="width:468pt;height:.05pt;mso-width-percent:0;mso-height-percent:0;mso-width-percent:0;mso-height-percent:0" o:hralign="center" o:hrstd="t" o:hr="t"/>
         </w:pict>
       </w:r>
     </w:p>
@@ -3291,8 +3337,8 @@
         <w:rPr>
           <w:noProof/>
         </w:rPr>
-        <w:pict w14:anchorId="7D2AB31E">
-          <v:rect id="_x0000_i1039" alt="" style="width:468pt;height:.05pt;mso-width-percent:0;mso-height-percent:0;mso-width-percent:0;mso-height-percent:0" o:hralign="center" o:hrstd="t" o:hr="t"/>
+        <w:pict w14:anchorId="1598B0B9">
+          <v:rect id="_x0000_i1041" alt="" style="width:468pt;height:.05pt;mso-width-percent:0;mso-height-percent:0;mso-width-percent:0;mso-height-percent:0" o:hralign="center" o:hrstd="t" o:hr="t"/>
         </w:pict>
       </w:r>
     </w:p>
@@ -3516,6 +3562,40 @@
     </w:p>
     <w:p>
       <w:pPr>
+        <w:pStyle w:val="BodyText"/>
+      </w:pPr>
+      <w:r>
+        <w:rPr>
+          <w:noProof/>
+        </w:rPr>
+        <w:pict w14:anchorId="311A67FA">
+          <v:shapetype id="_x0000_t75" coordsize="21600,21600" o:spt="75" o:preferrelative="t" path="m@4@5l@4@11@9@11@9@5xe" filled="f" stroked="f">
+            <v:stroke joinstyle="miter"/>
+            <v:formulas>
+              <v:f eqn="if lineDrawn pixelLineWidth 0"/>
+              <v:f eqn="sum @0 1 0"/>
+              <v:f eqn="sum 0 0 @1"/>
+              <v:f eqn="prod @2 1 2"/>
+              <v:f eqn="prod @3 21600 pixelWidth"/>
+              <v:f eqn="prod @3 21600 pixelHeight"/>
+              <v:f eqn="sum @0 0 1"/>
+              <v:f eqn="prod @6 1 2"/>
+              <v:f eqn="prod @7 21600 pixelWidth"/>
+              <v:f eqn="sum @8 21600 0"/>
+              <v:f eqn="prod @7 21600 pixelHeight"/>
+              <v:f eqn="sum @10 21600 0"/>
+            </v:formulas>
+            <v:path o:extrusionok="f" gradientshapeok="t" o:connecttype="rect"/>
+            <o:lock v:ext="edit" aspectratio="t"/>
+          </v:shapetype>
+          <v:shape id="_x0000_i1040" type="#_x0000_t75" alt="A diagram of data management, Picture" style="width:514pt;height:118.95pt;mso-width-percent:0;mso-height-percent:0;mso-width-percent:0;mso-height-percent:0">
+            <v:imagedata r:id="rId7" o:title="77E4237A"/>
+          </v:shape>
+        </w:pict>
+      </w:r>
+    </w:p>
+    <w:p>
+      <w:pPr>
         <w:pStyle w:val="FirstParagraph"/>
       </w:pPr>
       <w:r>
@@ -3530,6 +3610,7 @@
       <w:bookmarkEnd w:id="11"/>
       <w:bookmarkEnd w:id="16"/>
       <w:r>
+        <w:lastRenderedPageBreak/>
         <w:t>4.2. Climate/weather data</w:t>
       </w:r>
     </w:p>
@@ -3553,11 +3634,7 @@
         <w:t>Observational data</w:t>
       </w:r>
       <w:r>
-        <w:t xml:space="preserve">: This includes data collected from weather stations located at ground level. Observational datasets provide real-time or historical measurements of various </w:t>
-      </w:r>
-      <w:r>
-        <w:lastRenderedPageBreak/>
-        <w:t>meteorological parameters, such as temperature, precipitation, humidity, and wind speed. These datasets are often considered the most accurate for specific locations and serve as the foundation for validating and calibrating other types of climate data. Examples of sources for observational data include national meteorological services and local weather stations.</w:t>
+        <w:t>: This includes data collected from weather stations located at ground level. Observational datasets provide real-time or historical measurements of various meteorological parameters, such as temperature, precipitation, humidity, and wind speed. These datasets are often considered the most accurate for specific locations and serve as the foundation for validating and calibrating other types of climate data. Examples of sources for observational data include national meteorological services and local weather stations.</w:t>
       </w:r>
     </w:p>
     <w:p>
@@ -3639,6 +3716,7 @@
       <w:bookmarkStart w:id="18" w:name="arealgeospatial-socio-economic-data"/>
       <w:bookmarkEnd w:id="17"/>
       <w:r>
+        <w:lastRenderedPageBreak/>
         <w:t>4.3. Areal/geospatial socio-economic data</w:t>
       </w:r>
     </w:p>
@@ -3655,11 +3733,7 @@
         <w:pStyle w:val="BodyText"/>
       </w:pPr>
       <w:r>
-        <w:t xml:space="preserve">Socio-economic data will be sourced from open and restricted-access repositories (e.g., South African census data and GCRO Quality of Life Surveys). Primary copies will be indexed and stored on CSAG/UCT data storage. The IBM Research Africa team will acquire and have access to some of the geo-reference Quality of Life survey data from the GCRO </w:t>
-      </w:r>
-      <w:r>
-        <w:lastRenderedPageBreak/>
-        <w:t>and will undertake processing of this data from their own internal computing systems. Outputs and indices calculated from the data by IBM Research Africa will be shared with the rest of the HE²AT Center Consortium through the HE²AT Center’s DAC at UCT.</w:t>
+        <w:t>Socio-economic data will be sourced from open and restricted-access repositories (e.g., South African census data and GCRO Quality of Life Surveys). Primary copies will be indexed and stored on CSAG/UCT data storage. The IBM Research Africa team will acquire and have access to some of the geo-reference Quality of Life survey data from the GCRO and will undertake processing of this data from their own internal computing systems. Outputs and indices calculated from the data by IBM Research Africa will be shared with the rest of the HE²AT Center Consortium through the HE²AT Center’s DAC at UCT.</w:t>
       </w:r>
     </w:p>
     <w:p>
@@ -3683,8 +3757,8 @@
         <w:rPr>
           <w:noProof/>
         </w:rPr>
-        <w:pict w14:anchorId="64B990C2">
-          <v:rect id="_x0000_i1038" alt="" style="width:468pt;height:.05pt;mso-width-percent:0;mso-height-percent:0;mso-width-percent:0;mso-height-percent:0" o:hralign="center" o:hrstd="t" o:hr="t"/>
+        <w:pict w14:anchorId="695EF490">
+          <v:rect id="_x0000_i1039" alt="" style="width:468pt;height:.05pt;mso-width-percent:0;mso-height-percent:0;mso-width-percent:0;mso-height-percent:0" o:hralign="center" o:hrstd="t" o:hr="t"/>
         </w:pict>
       </w:r>
     </w:p>
@@ -3805,8 +3879,8 @@
         <w:rPr>
           <w:noProof/>
         </w:rPr>
-        <w:pict w14:anchorId="38801409">
-          <v:rect id="_x0000_i1037" alt="" style="width:468pt;height:.05pt;mso-width-percent:0;mso-height-percent:0;mso-width-percent:0;mso-height-percent:0" o:hralign="center" o:hrstd="t" o:hr="t"/>
+        <w:pict w14:anchorId="30B5FC0C">
+          <v:rect id="_x0000_i1038" alt="" style="width:468pt;height:.05pt;mso-width-percent:0;mso-height-percent:0;mso-width-percent:0;mso-height-percent:0" o:hralign="center" o:hrstd="t" o:hr="t"/>
         </w:pict>
       </w:r>
     </w:p>
@@ -4084,8 +4158,8 @@
         <w:rPr>
           <w:noProof/>
         </w:rPr>
-        <w:pict w14:anchorId="62EB55A9">
-          <v:rect id="_x0000_i1036" alt="" style="width:468pt;height:.05pt;mso-width-percent:0;mso-height-percent:0;mso-width-percent:0;mso-height-percent:0" o:hralign="center" o:hrstd="t" o:hr="t"/>
+        <w:pict w14:anchorId="0B4CD000">
+          <v:rect id="_x0000_i1037" alt="" style="width:468pt;height:.05pt;mso-width-percent:0;mso-height-percent:0;mso-width-percent:0;mso-height-percent:0" o:hralign="center" o:hrstd="t" o:hr="t"/>
         </w:pict>
       </w:r>
     </w:p>
@@ -4221,8 +4295,8 @@
         <w:rPr>
           <w:noProof/>
         </w:rPr>
-        <w:pict w14:anchorId="783CAD8A">
-          <v:rect id="_x0000_i1035" alt="" style="width:468pt;height:.05pt;mso-width-percent:0;mso-height-percent:0;mso-width-percent:0;mso-height-percent:0" o:hralign="center" o:hrstd="t" o:hr="t"/>
+        <w:pict w14:anchorId="7BBF5424">
+          <v:rect id="_x0000_i1036" alt="" style="width:468pt;height:.05pt;mso-width-percent:0;mso-height-percent:0;mso-width-percent:0;mso-height-percent:0" o:hralign="center" o:hrstd="t" o:hr="t"/>
         </w:pict>
       </w:r>
     </w:p>
@@ -4388,8 +4462,8 @@
         <w:rPr>
           <w:noProof/>
         </w:rPr>
-        <w:pict w14:anchorId="3D33383B">
-          <v:rect id="_x0000_i1034" alt="" style="width:468pt;height:.05pt;mso-width-percent:0;mso-height-percent:0;mso-width-percent:0;mso-height-percent:0" o:hralign="center" o:hrstd="t" o:hr="t"/>
+        <w:pict w14:anchorId="01737968">
+          <v:rect id="_x0000_i1035" alt="" style="width:468pt;height:.05pt;mso-width-percent:0;mso-height-percent:0;mso-width-percent:0;mso-height-percent:0" o:hralign="center" o:hrstd="t" o:hr="t"/>
         </w:pict>
       </w:r>
     </w:p>
@@ -4544,7 +4618,76 @@
         <w:pStyle w:val="BodyText"/>
       </w:pPr>
       <w:r>
-        <w:t>One method is Random Direction and Fixed Radius, where points are displaced randomly within a fixed radius around the original location. Another method, Random Perturbation within a Circle, places locations within a circular area with displacement following a uniform or normal distribution. Gaussian Displacement involves random direction but with distances following a Gaussian distribution, adjusted based on local population density. Donut Masking sets minimum and maximum displacement levels, ensuring locations are neither too close nor too far from the original points. Finally, Bimodal Gaussian Displacement is a variation of Gaussian masking, achieving effects similar to donut masking but with less uniform placement probability.</w:t>
+        <w:t xml:space="preserve">One method is Random Direction and Fixed Radius, where points are displaced randomly within a fixed radius around the original location. Another method, Random Perturbation within a Circle, places locations within a circular area with displacement following a uniform or normal distribution. Gaussian Displacement involves random direction but with distances following a Gaussian distribution, adjusted based on local population density. Donut Masking sets minimum and maximum displacement levels, ensuring locations are neither too close nor too far from the original points. Finally, Bimodal Gaussian Displacement is a variation of Gaussian masking, achieving effects </w:t>
+      </w:r>
+      <w:proofErr w:type="gramStart"/>
+      <w:r>
+        <w:t>similar to</w:t>
+      </w:r>
+      <w:proofErr w:type="gramEnd"/>
+      <w:r>
+        <w:t xml:space="preserve"> donut masking but with less uniform placement probability.</w:t>
+      </w:r>
+    </w:p>
+    <w:p>
+      <w:pPr>
+        <w:pStyle w:val="BodyText"/>
+        <w:keepNext/>
+      </w:pPr>
+      <w:r>
+        <w:rPr>
+          <w:rStyle w:val="wacimagecontainer"/>
+          <w:rFonts w:ascii="Segoe UI" w:hAnsi="Segoe UI" w:cs="Segoe UI"/>
+          <w:noProof/>
+          <w:color w:val="000000"/>
+          <w:sz w:val="18"/>
+          <w:szCs w:val="18"/>
+          <w:shd w:val="clear" w:color="auto" w:fill="FFFFFF"/>
+        </w:rPr>
+        <w:lastRenderedPageBreak/>
+        <w:pict w14:anchorId="6E8CD439">
+          <v:shape id="_x0000_i1034" type="#_x0000_t75" alt="A diagram of different colors of a circle&#10;&#10;Description automatically generated, Picture" style="width:344.35pt;height:249.8pt;mso-width-percent:0;mso-height-percent:0;mso-width-percent:0;mso-height-percent:0">
+            <v:imagedata r:id="rId8" o:title="DB24A998"/>
+          </v:shape>
+        </w:pict>
+      </w:r>
+    </w:p>
+    <w:p>
+      <w:pPr>
+        <w:pStyle w:val="Caption"/>
+      </w:pPr>
+      <w:r>
+        <w:t xml:space="preserve">Figure </w:t>
+      </w:r>
+      <w:fldSimple w:instr=" SEQ Figure \* ARABIC ">
+        <w:r>
+          <w:rPr>
+            <w:noProof/>
+          </w:rPr>
+          <w:t>1</w:t>
+        </w:r>
+      </w:fldSimple>
+      <w:r>
+        <w:t>:</w:t>
+      </w:r>
+      <w:r>
+        <w:t xml:space="preserve"> Geographic Masking Techniques: Different geographic masking techniques as described by Zandbergen (2014). (a) Random direction and fixed radius; (b) Random perturbation within a circle; (c) Gaussian displacement; (d) Donut masking; (e) Bimodal</w:t>
+      </w:r>
+    </w:p>
+    <w:p>
+      <w:pPr>
+        <w:pStyle w:val="BodyText"/>
+      </w:pPr>
+      <w:r>
+        <w:rPr>
+          <w:rFonts w:ascii="Nunito" w:hAnsi="Nunito"/>
+          <w:color w:val="000000"/>
+          <w:sz w:val="20"/>
+          <w:szCs w:val="20"/>
+          <w:shd w:val="clear" w:color="auto" w:fill="FFFFFF"/>
+          <w:lang w:val="en-ZA"/>
+        </w:rPr>
+        <w:br/>
       </w:r>
     </w:p>
     <w:p>
@@ -4568,11 +4711,7 @@
         <w:pStyle w:val="BodyText"/>
       </w:pPr>
       <w:r>
-        <w:t xml:space="preserve">The risk of re-identification will be quantified using spatial k-anonymity metrics, as described by Zandbergen (2014). This involves ensuring that each masked location is </w:t>
-      </w:r>
-      <w:r>
-        <w:lastRenderedPageBreak/>
-        <w:t>indistinguishable from at least k-1 other locations within a specified distance. The displacement required for adequate masking will be inversely proportional to the local population density to maintain high spatial k-anonymity.</w:t>
+        <w:t>The risk of re-identification will be quantified using spatial k-anonymity metrics, as described by Zandbergen (2014). This involves ensuring that each masked location is indistinguishable from at least k-1 other locations within a specified distance. The displacement required for adequate masking will be inversely proportional to the local population density to maintain high spatial k-anonymity.</w:t>
       </w:r>
     </w:p>
     <w:p>
@@ -4598,6 +4737,7 @@
         <w:pStyle w:val="BodyText"/>
       </w:pPr>
       <w:r>
+        <w:lastRenderedPageBreak/>
         <w:t>In summary, by incorporating these enhanced de-identification techniques, we aim to ensure compliance with POPIA, protect participant privacy, and maintain the data’s utility for research purposes.</w:t>
       </w:r>
     </w:p>
@@ -4606,7 +4746,7 @@
         <w:rPr>
           <w:noProof/>
         </w:rPr>
-        <w:pict w14:anchorId="4E384656">
+        <w:pict w14:anchorId="3B65F627">
           <v:rect id="_x0000_i1033" alt="" style="width:468pt;height:.05pt;mso-width-percent:0;mso-height-percent:0;mso-width-percent:0;mso-height-percent:0" o:hralign="center" o:hrstd="t" o:hr="t"/>
         </w:pict>
       </w:r>
@@ -5066,7 +5206,7 @@
         <w:rPr>
           <w:noProof/>
         </w:rPr>
-        <w:pict w14:anchorId="761DCD3F">
+        <w:pict w14:anchorId="6AB298D0">
           <v:rect id="_x0000_i1032" alt="" style="width:468pt;height:.05pt;mso-width-percent:0;mso-height-percent:0;mso-width-percent:0;mso-height-percent:0" o:hralign="center" o:hrstd="t" o:hr="t"/>
         </w:pict>
       </w:r>
@@ -5324,7 +5464,7 @@
         <w:rPr>
           <w:noProof/>
         </w:rPr>
-        <w:pict w14:anchorId="74AE6947">
+        <w:pict w14:anchorId="6BF4DF40">
           <v:rect id="_x0000_i1031" alt="" style="width:468pt;height:.05pt;mso-width-percent:0;mso-height-percent:0;mso-width-percent:0;mso-height-percent:0" o:hralign="center" o:hrstd="t" o:hr="t"/>
         </w:pict>
       </w:r>
@@ -5600,7 +5740,7 @@
         <w:rPr>
           <w:noProof/>
         </w:rPr>
-        <w:pict w14:anchorId="28EFD8BC">
+        <w:pict w14:anchorId="3F1608BF">
           <v:rect id="_x0000_i1030" alt="" style="width:468pt;height:.05pt;mso-width-percent:0;mso-height-percent:0;mso-width-percent:0;mso-height-percent:0" o:hralign="center" o:hrstd="t" o:hr="t"/>
         </w:pict>
       </w:r>
@@ -5742,7 +5882,7 @@
         <w:rPr>
           <w:noProof/>
         </w:rPr>
-        <w:pict w14:anchorId="6CD70B35">
+        <w:pict w14:anchorId="4E15E523">
           <v:rect id="_x0000_i1029" alt="" style="width:468pt;height:.05pt;mso-width-percent:0;mso-height-percent:0;mso-width-percent:0;mso-height-percent:0" o:hralign="center" o:hrstd="t" o:hr="t"/>
         </w:pict>
       </w:r>
@@ -6031,7 +6171,7 @@
         <w:rPr>
           <w:noProof/>
         </w:rPr>
-        <w:pict w14:anchorId="765799A3">
+        <w:pict w14:anchorId="6DC1895B">
           <v:rect id="_x0000_i1028" alt="" style="width:468pt;height:.05pt;mso-width-percent:0;mso-height-percent:0;mso-width-percent:0;mso-height-percent:0" o:hralign="center" o:hrstd="t" o:hr="t"/>
         </w:pict>
       </w:r>
@@ -6077,8 +6217,8 @@
         <w:tblLook w:val="0020" w:firstRow="1" w:lastRow="0" w:firstColumn="0" w:lastColumn="0" w:noHBand="0" w:noVBand="0"/>
       </w:tblPr>
       <w:tblGrid>
-        <w:gridCol w:w="5746"/>
-        <w:gridCol w:w="1915"/>
+        <w:gridCol w:w="3888"/>
+        <w:gridCol w:w="3773"/>
         <w:gridCol w:w="1915"/>
       </w:tblGrid>
       <w:tr>
@@ -6088,7 +6228,7 @@
         </w:trPr>
         <w:tc>
           <w:tcPr>
-            <w:tcW w:w="4752" w:type="dxa"/>
+            <w:tcW w:w="3888" w:type="dxa"/>
           </w:tcPr>
           <w:p>
             <w:pPr>
@@ -6101,7 +6241,7 @@
         </w:tc>
         <w:tc>
           <w:tcPr>
-            <w:tcW w:w="1584" w:type="dxa"/>
+            <w:tcW w:w="3773" w:type="dxa"/>
           </w:tcPr>
           <w:p>
             <w:pPr>
@@ -6114,7 +6254,7 @@
         </w:tc>
         <w:tc>
           <w:tcPr>
-            <w:tcW w:w="1584" w:type="dxa"/>
+            <w:tcW w:w="1915" w:type="dxa"/>
           </w:tcPr>
           <w:p>
             <w:pPr>
@@ -6129,7 +6269,7 @@
       <w:tr>
         <w:tc>
           <w:tcPr>
-            <w:tcW w:w="4752" w:type="dxa"/>
+            <w:tcW w:w="3888" w:type="dxa"/>
           </w:tcPr>
           <w:p>
             <w:pPr>
@@ -6146,7 +6286,7 @@
         </w:tc>
         <w:tc>
           <w:tcPr>
-            <w:tcW w:w="1584" w:type="dxa"/>
+            <w:tcW w:w="3773" w:type="dxa"/>
           </w:tcPr>
           <w:p>
             <w:pPr>
@@ -6159,7 +6299,7 @@
         </w:tc>
         <w:tc>
           <w:tcPr>
-            <w:tcW w:w="1584" w:type="dxa"/>
+            <w:tcW w:w="1915" w:type="dxa"/>
           </w:tcPr>
           <w:p>
             <w:pPr>
@@ -6174,17 +6314,17 @@
       <w:tr>
         <w:tc>
           <w:tcPr>
-            <w:tcW w:w="4752" w:type="dxa"/>
-          </w:tcPr>
-          <w:p>
-            <w:pPr>
-              <w:pStyle w:val="Compact"/>
-            </w:pPr>
-          </w:p>
-        </w:tc>
-        <w:tc>
-          <w:tcPr>
-            <w:tcW w:w="1584" w:type="dxa"/>
+            <w:tcW w:w="3888" w:type="dxa"/>
+          </w:tcPr>
+          <w:p>
+            <w:pPr>
+              <w:pStyle w:val="Compact"/>
+            </w:pPr>
+          </w:p>
+        </w:tc>
+        <w:tc>
+          <w:tcPr>
+            <w:tcW w:w="3773" w:type="dxa"/>
           </w:tcPr>
           <w:p>
             <w:pPr>
@@ -6197,7 +6337,7 @@
         </w:tc>
         <w:tc>
           <w:tcPr>
-            <w:tcW w:w="1584" w:type="dxa"/>
+            <w:tcW w:w="1915" w:type="dxa"/>
           </w:tcPr>
           <w:p>
             <w:pPr>
@@ -6212,7 +6352,8 @@
       <w:tr>
         <w:tc>
           <w:tcPr>
-            <w:tcW w:w="4752" w:type="dxa"/>
+            <w:tcW w:w="9576" w:type="dxa"/>
+            <w:gridSpan w:val="3"/>
           </w:tcPr>
           <w:p>
             <w:pPr>
@@ -6223,31 +6364,11 @@
             </w:r>
           </w:p>
         </w:tc>
-        <w:tc>
-          <w:tcPr>
-            <w:tcW w:w="1584" w:type="dxa"/>
-          </w:tcPr>
-          <w:p>
-            <w:pPr>
-              <w:pStyle w:val="Compact"/>
-            </w:pPr>
-          </w:p>
-        </w:tc>
-        <w:tc>
-          <w:tcPr>
-            <w:tcW w:w="1584" w:type="dxa"/>
-          </w:tcPr>
-          <w:p>
-            <w:pPr>
-              <w:pStyle w:val="Compact"/>
-            </w:pPr>
-          </w:p>
-        </w:tc>
-      </w:tr>
-      <w:tr>
-        <w:tc>
-          <w:tcPr>
-            <w:tcW w:w="4752" w:type="dxa"/>
+      </w:tr>
+      <w:tr>
+        <w:tc>
+          <w:tcPr>
+            <w:tcW w:w="3888" w:type="dxa"/>
           </w:tcPr>
           <w:p>
             <w:pPr>
@@ -6264,7 +6385,7 @@
         </w:tc>
         <w:tc>
           <w:tcPr>
-            <w:tcW w:w="1584" w:type="dxa"/>
+            <w:tcW w:w="3773" w:type="dxa"/>
           </w:tcPr>
           <w:p>
             <w:pPr>
@@ -6277,7 +6398,7 @@
         </w:tc>
         <w:tc>
           <w:tcPr>
-            <w:tcW w:w="1584" w:type="dxa"/>
+            <w:tcW w:w="1915" w:type="dxa"/>
           </w:tcPr>
           <w:p>
             <w:pPr>
@@ -6292,17 +6413,17 @@
       <w:tr>
         <w:tc>
           <w:tcPr>
-            <w:tcW w:w="4752" w:type="dxa"/>
-          </w:tcPr>
-          <w:p>
-            <w:pPr>
-              <w:pStyle w:val="Compact"/>
-            </w:pPr>
-          </w:p>
-        </w:tc>
-        <w:tc>
-          <w:tcPr>
-            <w:tcW w:w="1584" w:type="dxa"/>
+            <w:tcW w:w="3888" w:type="dxa"/>
+          </w:tcPr>
+          <w:p>
+            <w:pPr>
+              <w:pStyle w:val="Compact"/>
+            </w:pPr>
+          </w:p>
+        </w:tc>
+        <w:tc>
+          <w:tcPr>
+            <w:tcW w:w="3773" w:type="dxa"/>
           </w:tcPr>
           <w:p>
             <w:pPr>
@@ -6315,7 +6436,7 @@
         </w:tc>
         <w:tc>
           <w:tcPr>
-            <w:tcW w:w="1584" w:type="dxa"/>
+            <w:tcW w:w="1915" w:type="dxa"/>
           </w:tcPr>
           <w:p>
             <w:pPr>
@@ -6330,7 +6451,8 @@
       <w:tr>
         <w:tc>
           <w:tcPr>
-            <w:tcW w:w="4752" w:type="dxa"/>
+            <w:tcW w:w="9576" w:type="dxa"/>
+            <w:gridSpan w:val="3"/>
           </w:tcPr>
           <w:p>
             <w:pPr>
@@ -6341,31 +6463,11 @@
             </w:r>
           </w:p>
         </w:tc>
-        <w:tc>
-          <w:tcPr>
-            <w:tcW w:w="1584" w:type="dxa"/>
-          </w:tcPr>
-          <w:p>
-            <w:pPr>
-              <w:pStyle w:val="Compact"/>
-            </w:pPr>
-          </w:p>
-        </w:tc>
-        <w:tc>
-          <w:tcPr>
-            <w:tcW w:w="1584" w:type="dxa"/>
-          </w:tcPr>
-          <w:p>
-            <w:pPr>
-              <w:pStyle w:val="Compact"/>
-            </w:pPr>
-          </w:p>
-        </w:tc>
-      </w:tr>
-      <w:tr>
-        <w:tc>
-          <w:tcPr>
-            <w:tcW w:w="4752" w:type="dxa"/>
+      </w:tr>
+      <w:tr>
+        <w:tc>
+          <w:tcPr>
+            <w:tcW w:w="3888" w:type="dxa"/>
           </w:tcPr>
           <w:p>
             <w:pPr>
@@ -6382,7 +6484,7 @@
         </w:tc>
         <w:tc>
           <w:tcPr>
-            <w:tcW w:w="1584" w:type="dxa"/>
+            <w:tcW w:w="3773" w:type="dxa"/>
           </w:tcPr>
           <w:p>
             <w:pPr>
@@ -6395,7 +6497,7 @@
         </w:tc>
         <w:tc>
           <w:tcPr>
-            <w:tcW w:w="1584" w:type="dxa"/>
+            <w:tcW w:w="1915" w:type="dxa"/>
           </w:tcPr>
           <w:p>
             <w:pPr>
@@ -6410,17 +6512,17 @@
       <w:tr>
         <w:tc>
           <w:tcPr>
-            <w:tcW w:w="4752" w:type="dxa"/>
-          </w:tcPr>
-          <w:p>
-            <w:pPr>
-              <w:pStyle w:val="Compact"/>
-            </w:pPr>
-          </w:p>
-        </w:tc>
-        <w:tc>
-          <w:tcPr>
-            <w:tcW w:w="1584" w:type="dxa"/>
+            <w:tcW w:w="3888" w:type="dxa"/>
+          </w:tcPr>
+          <w:p>
+            <w:pPr>
+              <w:pStyle w:val="Compact"/>
+            </w:pPr>
+          </w:p>
+        </w:tc>
+        <w:tc>
+          <w:tcPr>
+            <w:tcW w:w="3773" w:type="dxa"/>
           </w:tcPr>
           <w:p>
             <w:pPr>
@@ -6433,7 +6535,7 @@
         </w:tc>
         <w:tc>
           <w:tcPr>
-            <w:tcW w:w="1584" w:type="dxa"/>
+            <w:tcW w:w="1915" w:type="dxa"/>
           </w:tcPr>
           <w:p>
             <w:pPr>
@@ -6448,7 +6550,7 @@
       <w:tr>
         <w:tc>
           <w:tcPr>
-            <w:tcW w:w="4752" w:type="dxa"/>
+            <w:tcW w:w="3888" w:type="dxa"/>
           </w:tcPr>
           <w:p>
             <w:pPr>
@@ -6461,7 +6563,7 @@
         </w:tc>
         <w:tc>
           <w:tcPr>
-            <w:tcW w:w="1584" w:type="dxa"/>
+            <w:tcW w:w="3773" w:type="dxa"/>
           </w:tcPr>
           <w:p>
             <w:pPr>
@@ -6474,7 +6576,7 @@
         </w:tc>
         <w:tc>
           <w:tcPr>
-            <w:tcW w:w="1584" w:type="dxa"/>
+            <w:tcW w:w="1915" w:type="dxa"/>
           </w:tcPr>
           <w:p>
             <w:pPr>
@@ -6489,17 +6591,17 @@
       <w:tr>
         <w:tc>
           <w:tcPr>
-            <w:tcW w:w="4752" w:type="dxa"/>
-          </w:tcPr>
-          <w:p>
-            <w:pPr>
-              <w:pStyle w:val="Compact"/>
-            </w:pPr>
-          </w:p>
-        </w:tc>
-        <w:tc>
-          <w:tcPr>
-            <w:tcW w:w="1584" w:type="dxa"/>
+            <w:tcW w:w="3888" w:type="dxa"/>
+          </w:tcPr>
+          <w:p>
+            <w:pPr>
+              <w:pStyle w:val="Compact"/>
+            </w:pPr>
+          </w:p>
+        </w:tc>
+        <w:tc>
+          <w:tcPr>
+            <w:tcW w:w="3773" w:type="dxa"/>
           </w:tcPr>
           <w:p>
             <w:pPr>
@@ -6512,7 +6614,7 @@
         </w:tc>
         <w:tc>
           <w:tcPr>
-            <w:tcW w:w="1584" w:type="dxa"/>
+            <w:tcW w:w="1915" w:type="dxa"/>
           </w:tcPr>
           <w:p>
             <w:pPr>
@@ -6527,7 +6629,7 @@
       <w:tr>
         <w:tc>
           <w:tcPr>
-            <w:tcW w:w="4752" w:type="dxa"/>
+            <w:tcW w:w="3888" w:type="dxa"/>
           </w:tcPr>
           <w:p>
             <w:pPr>
@@ -6540,7 +6642,7 @@
         </w:tc>
         <w:tc>
           <w:tcPr>
-            <w:tcW w:w="1584" w:type="dxa"/>
+            <w:tcW w:w="3773" w:type="dxa"/>
           </w:tcPr>
           <w:p>
             <w:pPr>
@@ -6553,7 +6655,7 @@
         </w:tc>
         <w:tc>
           <w:tcPr>
-            <w:tcW w:w="1584" w:type="dxa"/>
+            <w:tcW w:w="1915" w:type="dxa"/>
           </w:tcPr>
           <w:p>
             <w:pPr>
@@ -6568,17 +6670,17 @@
       <w:tr>
         <w:tc>
           <w:tcPr>
-            <w:tcW w:w="4752" w:type="dxa"/>
-          </w:tcPr>
-          <w:p>
-            <w:pPr>
-              <w:pStyle w:val="Compact"/>
-            </w:pPr>
-          </w:p>
-        </w:tc>
-        <w:tc>
-          <w:tcPr>
-            <w:tcW w:w="1584" w:type="dxa"/>
+            <w:tcW w:w="3888" w:type="dxa"/>
+          </w:tcPr>
+          <w:p>
+            <w:pPr>
+              <w:pStyle w:val="Compact"/>
+            </w:pPr>
+          </w:p>
+        </w:tc>
+        <w:tc>
+          <w:tcPr>
+            <w:tcW w:w="3773" w:type="dxa"/>
           </w:tcPr>
           <w:p>
             <w:pPr>
@@ -6591,7 +6693,7 @@
         </w:tc>
         <w:tc>
           <w:tcPr>
-            <w:tcW w:w="1584" w:type="dxa"/>
+            <w:tcW w:w="1915" w:type="dxa"/>
           </w:tcPr>
           <w:p>
             <w:pPr>
@@ -6606,7 +6708,7 @@
       <w:tr>
         <w:tc>
           <w:tcPr>
-            <w:tcW w:w="4752" w:type="dxa"/>
+            <w:tcW w:w="3888" w:type="dxa"/>
           </w:tcPr>
           <w:p>
             <w:pPr>
@@ -6623,75 +6725,71 @@
         </w:tc>
         <w:tc>
           <w:tcPr>
-            <w:tcW w:w="1584" w:type="dxa"/>
-          </w:tcPr>
-          <w:p>
-            <w:pPr>
-              <w:pStyle w:val="Compact"/>
-            </w:pPr>
-            <w:r>
-              <w:t xml:space="preserve">Members of the Core Data Team and additional researchers from the consortium are working on </w:t>
-            </w:r>
+            <w:tcW w:w="3773" w:type="dxa"/>
+          </w:tcPr>
+          <w:p>
+            <w:pPr>
+              <w:pStyle w:val="Compact"/>
+            </w:pPr>
+            <w:r>
+              <w:t>Members of the Core Data Team and additional researchers from the consortium are working on harmonisation and integration tasks.</w:t>
+            </w:r>
+          </w:p>
+        </w:tc>
+        <w:tc>
+          <w:tcPr>
+            <w:tcW w:w="1915" w:type="dxa"/>
+          </w:tcPr>
+          <w:p>
+            <w:pPr>
+              <w:pStyle w:val="Compact"/>
+            </w:pPr>
+            <w:r>
+              <w:t>Same as Core Data Team contacts plus additional members where needed</w:t>
+            </w:r>
+          </w:p>
+        </w:tc>
+      </w:tr>
+      <w:tr>
+        <w:tc>
+          <w:tcPr>
+            <w:tcW w:w="3888" w:type="dxa"/>
+          </w:tcPr>
+          <w:p>
+            <w:pPr>
+              <w:pStyle w:val="Compact"/>
+            </w:pPr>
             <w:r>
               <w:lastRenderedPageBreak/>
-              <w:t>harmonisation and integration tasks.</w:t>
-            </w:r>
-          </w:p>
-        </w:tc>
-        <w:tc>
-          <w:tcPr>
-            <w:tcW w:w="1584" w:type="dxa"/>
-          </w:tcPr>
-          <w:p>
-            <w:pPr>
-              <w:pStyle w:val="Compact"/>
-            </w:pPr>
-            <w:r>
-              <w:lastRenderedPageBreak/>
-              <w:t>Same as Core Data Team contacts plus additional members where needed</w:t>
-            </w:r>
-          </w:p>
-        </w:tc>
-      </w:tr>
-      <w:tr>
-        <w:tc>
-          <w:tcPr>
-            <w:tcW w:w="4752" w:type="dxa"/>
-          </w:tcPr>
-          <w:p>
-            <w:pPr>
-              <w:pStyle w:val="Compact"/>
-            </w:pPr>
-            <w:r>
               <w:t>Access to metadata and synthetic health datasets for mapping on JupyterHub only.</w:t>
             </w:r>
           </w:p>
         </w:tc>
         <w:tc>
           <w:tcPr>
-            <w:tcW w:w="1584" w:type="dxa"/>
-          </w:tcPr>
-          <w:p>
-            <w:pPr>
-              <w:pStyle w:val="Compact"/>
-            </w:pPr>
-          </w:p>
-        </w:tc>
-        <w:tc>
-          <w:tcPr>
-            <w:tcW w:w="1584" w:type="dxa"/>
-          </w:tcPr>
-          <w:p>
-            <w:pPr>
-              <w:pStyle w:val="Compact"/>
-            </w:pPr>
-          </w:p>
-        </w:tc>
-      </w:tr>
-      <w:tr>
-        <w:tc>
-          <w:tcPr>
-            <w:tcW w:w="4752" w:type="dxa"/>
+            <w:tcW w:w="3773" w:type="dxa"/>
+          </w:tcPr>
+          <w:p>
+            <w:pPr>
+              <w:pStyle w:val="Compact"/>
+            </w:pPr>
+          </w:p>
+        </w:tc>
+        <w:tc>
+          <w:tcPr>
+            <w:tcW w:w="1915" w:type="dxa"/>
+          </w:tcPr>
+          <w:p>
+            <w:pPr>
+              <w:pStyle w:val="Compact"/>
+            </w:pPr>
+          </w:p>
+        </w:tc>
+      </w:tr>
+      <w:tr>
+        <w:tc>
+          <w:tcPr>
+            <w:tcW w:w="3888" w:type="dxa"/>
           </w:tcPr>
           <w:p>
             <w:pPr>
@@ -6708,7 +6806,7 @@
         </w:tc>
         <w:tc>
           <w:tcPr>
-            <w:tcW w:w="1584" w:type="dxa"/>
+            <w:tcW w:w="3773" w:type="dxa"/>
           </w:tcPr>
           <w:p>
             <w:pPr>
@@ -6721,7 +6819,7 @@
         </w:tc>
         <w:tc>
           <w:tcPr>
-            <w:tcW w:w="1584" w:type="dxa"/>
+            <w:tcW w:w="1915" w:type="dxa"/>
           </w:tcPr>
           <w:p>
             <w:pPr>
@@ -6736,7 +6834,7 @@
       <w:tr>
         <w:tc>
           <w:tcPr>
-            <w:tcW w:w="4752" w:type="dxa"/>
+            <w:tcW w:w="3888" w:type="dxa"/>
           </w:tcPr>
           <w:p>
             <w:pPr>
@@ -6753,7 +6851,7 @@
         </w:tc>
         <w:tc>
           <w:tcPr>
-            <w:tcW w:w="1584" w:type="dxa"/>
+            <w:tcW w:w="3773" w:type="dxa"/>
           </w:tcPr>
           <w:p>
             <w:pPr>
@@ -6766,7 +6864,7 @@
         </w:tc>
         <w:tc>
           <w:tcPr>
-            <w:tcW w:w="1584" w:type="dxa"/>
+            <w:tcW w:w="1915" w:type="dxa"/>
           </w:tcPr>
           <w:p>
             <w:pPr>
@@ -6784,7 +6882,7 @@
         <w:rPr>
           <w:noProof/>
         </w:rPr>
-        <w:pict w14:anchorId="403E5B78">
+        <w:pict w14:anchorId="46AF6051">
           <v:rect id="_x0000_i1027" alt="" style="width:468pt;height:.05pt;mso-width-percent:0;mso-height-percent:0;mso-width-percent:0;mso-height-percent:0" o:hralign="center" o:hrstd="t" o:hr="t"/>
         </w:pict>
       </w:r>
@@ -7116,7 +7214,7 @@
         <w:rPr>
           <w:noProof/>
         </w:rPr>
-        <w:pict w14:anchorId="69ED92A8">
+        <w:pict w14:anchorId="4577E801">
           <v:rect id="_x0000_i1026" alt="" style="width:468pt;height:.05pt;mso-width-percent:0;mso-height-percent:0;mso-width-percent:0;mso-height-percent:0" o:hralign="center" o:hrstd="t" o:hr="t"/>
         </w:pict>
       </w:r>
@@ -7387,7 +7485,7 @@
         <w:rPr>
           <w:noProof/>
         </w:rPr>
-        <w:pict w14:anchorId="1CB81B3A">
+        <w:pict w14:anchorId="6BAF77A2">
           <v:rect id="_x0000_i1025" alt="" style="width:468pt;height:.05pt;mso-width-percent:0;mso-height-percent:0;mso-width-percent:0;mso-height-percent:0" o:hralign="center" o:hrstd="t" o:hr="t"/>
         </w:pict>
       </w:r>
@@ -7408,8 +7506,8 @@
       <w:bookmarkEnd w:id="65"/>
     </w:p>
     <w:sectPr>
-      <w:footerReference w:type="even" r:id="rId7"/>
-      <w:footerReference w:type="default" r:id="rId8"/>
+      <w:footerReference w:type="even" r:id="rId9"/>
+      <w:footerReference w:type="default" r:id="rId10"/>
       <w:footnotePr>
         <w:numRestart w:val="eachSect"/>
       </w:footnotePr>
@@ -9428,6 +9526,11 @@
     <w:basedOn w:val="DefaultParagraphFont"/>
     <w:rsid w:val="00097BC7"/>
   </w:style>
+  <w:style w:type="character" w:customStyle="1" w:styleId="wacimagecontainer">
+    <w:name w:val="wacimagecontainer"/>
+    <w:basedOn w:val="DefaultParagraphFont"/>
+    <w:rsid w:val="00913A68"/>
+  </w:style>
 </w:styles>
 </file>
 
